--- a/proftaak/documentatie/versies_programma_van_eisen/91947_BrowserBuddies_ExPVB25604_ProgrammaVanEisen_Pog1_Ver2.docx
+++ b/proftaak/documentatie/versies_programma_van_eisen/91947_BrowserBuddies_ExPVB25604_ProgrammaVanEisen_Pog1_Ver2.docx
@@ -45,7 +45,6 @@
           <w:showingPlcHdr/>
           <w:text/>
         </w:sdtPr>
-        <w:sdtEndPr/>
         <w:sdtContent>
           <w:r>
             <w:rPr>
@@ -121,10 +120,9 @@
                 </w:placeholder>
                 <w:text/>
               </w:sdtPr>
-              <w:sdtEndPr/>
               <w:sdtContent>
                 <w:r>
-                  <w:t>2</w:t>
+                  <w:t>3</w:t>
                 </w:r>
               </w:sdtContent>
             </w:sdt>
@@ -171,7 +169,6 @@
                 </w:placeholder>
                 <w:text/>
               </w:sdtPr>
-              <w:sdtEndPr/>
               <w:sdtContent>
                 <w:r>
                   <w:rPr>
@@ -226,7 +223,6 @@
                 </w:placeholder>
                 <w:text/>
               </w:sdtPr>
-              <w:sdtEndPr/>
               <w:sdtContent>
                 <w:r>
                   <w:t>15/05/2024</w:t>
@@ -512,6 +508,12 @@
                 <w:b w:val="0"/>
               </w:rPr>
             </w:pPr>
+            <w:r>
+              <w:rPr>
+                <w:b w:val="0"/>
+              </w:rPr>
+              <w:t>16/05/24 12:42</w:t>
+            </w:r>
           </w:p>
         </w:tc>
         <w:tc>
@@ -524,6 +526,9 @@
               <w:jc w:val="center"/>
               <w:cnfStyle w:val="000000100000" w:firstRow="0" w:lastRow="0" w:firstColumn="0" w:lastColumn="0" w:oddVBand="0" w:evenVBand="0" w:oddHBand="1" w:evenHBand="0" w:firstRowFirstColumn="0" w:firstRowLastColumn="0" w:lastRowFirstColumn="0" w:lastRowLastColumn="0"/>
             </w:pPr>
+            <w:r>
+              <w:t>3</w:t>
+            </w:r>
           </w:p>
         </w:tc>
         <w:tc>
@@ -535,6 +540,9 @@
               <w:pStyle w:val="NoSpacing"/>
               <w:cnfStyle w:val="000000100000" w:firstRow="0" w:lastRow="0" w:firstColumn="0" w:lastColumn="0" w:oddVBand="0" w:evenVBand="0" w:oddHBand="1" w:evenHBand="0" w:firstRowFirstColumn="0" w:firstRowLastColumn="0" w:lastRowFirstColumn="0" w:lastRowLastColumn="0"/>
             </w:pPr>
+            <w:r>
+              <w:t>Ian waals</w:t>
+            </w:r>
           </w:p>
         </w:tc>
         <w:tc>
@@ -546,6 +554,9 @@
               <w:pStyle w:val="NoSpacing"/>
               <w:cnfStyle w:val="000000100000" w:firstRow="0" w:lastRow="0" w:firstColumn="0" w:lastColumn="0" w:oddVBand="0" w:evenVBand="0" w:oddHBand="1" w:evenHBand="0" w:firstRowFirstColumn="0" w:firstRowLastColumn="0" w:lastRowFirstColumn="0" w:lastRowLastColumn="0"/>
             </w:pPr>
+            <w:r>
+              <w:t>Meer bron linkjes toegevoegd</w:t>
+            </w:r>
           </w:p>
         </w:tc>
       </w:tr>
@@ -1395,8 +1406,8 @@
         <w:tblLook w:val="04A0" w:firstRow="1" w:lastRow="0" w:firstColumn="1" w:lastColumn="0" w:noHBand="0" w:noVBand="1"/>
       </w:tblPr>
       <w:tblGrid>
-        <w:gridCol w:w="4011"/>
-        <w:gridCol w:w="5051"/>
+        <w:gridCol w:w="3988"/>
+        <w:gridCol w:w="5074"/>
       </w:tblGrid>
       <w:tr>
         <w:tc>
@@ -1461,13 +1472,28 @@
           <w:tcPr>
             <w:tcW w:w="4531" w:type="dxa"/>
           </w:tcPr>
-          <w:p/>
+          <w:p>
+            <w:r>
+              <w:t>Hardware/software communication</w:t>
+            </w:r>
+          </w:p>
         </w:tc>
         <w:tc>
           <w:tcPr>
             <w:tcW w:w="4531" w:type="dxa"/>
           </w:tcPr>
-          <w:p/>
+          <w:p>
+            <w:hyperlink r:id="rId13" w:tgtFrame="_blank" w:tooltip="https://www.youtube.com/watch?v=u_UG_edvMOc" w:history="1">
+              <w:r>
+                <w:rPr>
+                  <w:rStyle w:val="Hyperlink"/>
+                  <w:rFonts w:ascii="inherit" w:hAnsi="inherit" w:cs="Noto Sans"/>
+                  <w:bdr w:val="none" w:sz="0" w:space="0" w:color="auto" w:frame="1"/>
+                </w:rPr>
+                <w:t>https://www.youtube.com/watch?v=u_UG_edvMOc</w:t>
+              </w:r>
+            </w:hyperlink>
+          </w:p>
         </w:tc>
       </w:tr>
     </w:tbl>
@@ -1511,7 +1537,7 @@
                     </pic:cNvPicPr>
                   </pic:nvPicPr>
                   <pic:blipFill rotWithShape="1">
-                    <a:blip r:embed="rId13" cstate="print">
+                    <a:blip r:embed="rId14" cstate="print">
                       <a:extLst>
                         <a:ext uri="{28A0092B-C50C-407E-A947-70E740481C1C}">
                           <a14:useLocalDpi xmlns:a14="http://schemas.microsoft.com/office/drawing/2010/main" val="0"/>
@@ -2906,11 +2932,11 @@
     </w:tbl>
     <w:p/>
     <w:sectPr>
-      <w:headerReference w:type="even" r:id="rId14"/>
-      <w:headerReference w:type="default" r:id="rId15"/>
-      <w:footerReference w:type="even" r:id="rId16"/>
-      <w:footerReference w:type="default" r:id="rId17"/>
-      <w:footerReference w:type="first" r:id="rId18"/>
+      <w:headerReference w:type="even" r:id="rId15"/>
+      <w:headerReference w:type="default" r:id="rId16"/>
+      <w:footerReference w:type="even" r:id="rId17"/>
+      <w:footerReference w:type="default" r:id="rId18"/>
+      <w:footerReference w:type="first" r:id="rId19"/>
       <w:pgSz w:w="11906" w:h="16838"/>
       <w:pgMar w:top="1417" w:right="1417" w:bottom="1417" w:left="1417" w:header="708" w:footer="708" w:gutter="0"/>
       <w:cols w:space="708"/>
@@ -3253,7 +3279,6 @@
           <w:docPartUnique/>
         </w:docPartObj>
       </w:sdtPr>
-      <w:sdtEndPr/>
       <w:sdtContent>
         <w:sdt>
           <w:sdtPr>
@@ -3263,7 +3288,6 @@
               <w:docPartUnique/>
             </w:docPartObj>
           </w:sdtPr>
-          <w:sdtEndPr/>
           <w:sdtContent>
             <w:r>
               <w:rPr>
@@ -3470,7 +3494,6 @@
           <w:docPartUnique/>
         </w:docPartObj>
       </w:sdtPr>
-      <w:sdtEndPr/>
       <w:sdtContent>
         <w:r>
           <w:rPr>
@@ -6590,8 +6613,10 @@
   </w:compat>
   <w:rsids>
     <w:rsidRoot w:val="00535E00"/>
+    <w:rsid w:val="002657C7"/>
     <w:rsid w:val="00535E00"/>
     <w:rsid w:val="007A657F"/>
+    <w:rsid w:val="007F0431"/>
     <w:rsid w:val="008266F3"/>
     <w:rsid w:val="00D028B4"/>
     <w:rsid w:val="00FA25D3"/>
@@ -7337,23 +7362,19 @@
 </file>
 
 <file path=customXml/item1.xml><?xml version="1.0" encoding="utf-8"?>
-<p:properties xmlns:p="http://schemas.microsoft.com/office/2006/metadata/properties" xmlns:xsi="http://www.w3.org/2001/XMLSchema-instance" xmlns:pc="http://schemas.microsoft.com/office/infopath/2007/PartnerControls">
-  <documentManagement>
-    <jeb5123c558143d5ab1e1526e87a8da0 xmlns="b7e4e9fd-5e36-4299-889f-f6136aff670e">
-      <Terms xmlns="http://schemas.microsoft.com/office/infopath/2007/PartnerControls"/>
-    </jeb5123c558143d5ab1e1526e87a8da0>
-    <_ip_UnifiedCompliancePolicyUIAction xmlns="http://schemas.microsoft.com/sharepoint/v3" xsi:nil="true"/>
-    <lcf76f155ced4ddcb4097134ff3c332f xmlns="b7e4e9fd-5e36-4299-889f-f6136aff670e">
-      <Terms xmlns="http://schemas.microsoft.com/office/infopath/2007/PartnerControls"/>
-    </lcf76f155ced4ddcb4097134ff3c332f>
-    <_ip_UnifiedCompliancePolicyProperties xmlns="http://schemas.microsoft.com/sharepoint/v3" xsi:nil="true"/>
-    <Cohort xmlns="b7e4e9fd-5e36-4299-889f-f6136aff670e" xsi:nil="true"/>
-    <TaxCatchAll xmlns="fbafb59e-d651-4668-8e65-f7f85ceca18b" xsi:nil="true"/>
-  </documentManagement>
-</p:properties>
+<?mso-contentType ?>
+<FormTemplates xmlns="http://schemas.microsoft.com/sharepoint/v3/contenttype/forms">
+  <Display>DocumentLibraryForm</Display>
+  <Edit>DocumentLibraryForm</Edit>
+  <New>DocumentLibraryForm</New>
+</FormTemplates>
 </file>
 
 <file path=customXml/item2.xml><?xml version="1.0" encoding="utf-8"?>
+<b:Sources xmlns:b="http://schemas.openxmlformats.org/officeDocument/2006/bibliography" xmlns="http://schemas.openxmlformats.org/officeDocument/2006/bibliography" SelectedStyle="\APASixthEditionOfficeOnline.xsl" StyleName="APA" Version="6"/>
+</file>
+
+<file path=customXml/item3.xml><?xml version="1.0" encoding="utf-8"?>
 <ct:contentTypeSchema xmlns:ct="http://schemas.microsoft.com/office/2006/metadata/contentType" xmlns:ma="http://schemas.microsoft.com/office/2006/metadata/properties/metaAttributes" ct:_="" ma:_="" ma:contentTypeName="Document" ma:contentTypeID="0x0101000C5151218AB56640BDBA68249A073511" ma:contentTypeVersion="32" ma:contentTypeDescription="Een nieuw document maken." ma:contentTypeScope="" ma:versionID="7e9fb552f0d596c71ebc189192e78dd5">
   <xsd:schema xmlns:xsd="http://www.w3.org/2001/XMLSchema" xmlns:xs="http://www.w3.org/2001/XMLSchema" xmlns:p="http://schemas.microsoft.com/office/2006/metadata/properties" xmlns:ns1="http://schemas.microsoft.com/sharepoint/v3" xmlns:ns2="b7e4e9fd-5e36-4299-889f-f6136aff670e" xmlns:ns3="fbafb59e-d651-4668-8e65-f7f85ceca18b" targetNamespace="http://schemas.microsoft.com/office/2006/metadata/properties" ma:root="true" ma:fieldsID="a35d9140d11b55c908d15b80a7e8ea7b" ns1:_="" ns2:_="" ns3:_="">
     <xsd:import namespace="http://schemas.microsoft.com/sharepoint/v3"/>
@@ -7654,38 +7675,40 @@
 </ct:contentTypeSchema>
 </file>
 
-<file path=customXml/item3.xml><?xml version="1.0" encoding="utf-8"?>
-<b:Sources xmlns:b="http://schemas.openxmlformats.org/officeDocument/2006/bibliography" xmlns="http://schemas.openxmlformats.org/officeDocument/2006/bibliography" SelectedStyle="\APASixthEditionOfficeOnline.xsl" StyleName="APA" Version="6"/>
-</file>
-
 <file path=customXml/item4.xml><?xml version="1.0" encoding="utf-8"?>
-<?mso-contentType ?>
-<FormTemplates xmlns="http://schemas.microsoft.com/sharepoint/v3/contenttype/forms">
-  <Display>DocumentLibraryForm</Display>
-  <Edit>DocumentLibraryForm</Edit>
-  <New>DocumentLibraryForm</New>
-</FormTemplates>
+<p:properties xmlns:p="http://schemas.microsoft.com/office/2006/metadata/properties" xmlns:xsi="http://www.w3.org/2001/XMLSchema-instance" xmlns:pc="http://schemas.microsoft.com/office/infopath/2007/PartnerControls">
+  <documentManagement>
+    <jeb5123c558143d5ab1e1526e87a8da0 xmlns="b7e4e9fd-5e36-4299-889f-f6136aff670e">
+      <Terms xmlns="http://schemas.microsoft.com/office/infopath/2007/PartnerControls"/>
+    </jeb5123c558143d5ab1e1526e87a8da0>
+    <_ip_UnifiedCompliancePolicyUIAction xmlns="http://schemas.microsoft.com/sharepoint/v3" xsi:nil="true"/>
+    <lcf76f155ced4ddcb4097134ff3c332f xmlns="b7e4e9fd-5e36-4299-889f-f6136aff670e">
+      <Terms xmlns="http://schemas.microsoft.com/office/infopath/2007/PartnerControls"/>
+    </lcf76f155ced4ddcb4097134ff3c332f>
+    <_ip_UnifiedCompliancePolicyProperties xmlns="http://schemas.microsoft.com/sharepoint/v3" xsi:nil="true"/>
+    <Cohort xmlns="b7e4e9fd-5e36-4299-889f-f6136aff670e" xsi:nil="true"/>
+    <TaxCatchAll xmlns="fbafb59e-d651-4668-8e65-f7f85ceca18b" xsi:nil="true"/>
+  </documentManagement>
+</p:properties>
 </file>
 
 <file path=customXml/itemProps1.xml><?xml version="1.0" encoding="utf-8"?>
-<ds:datastoreItem xmlns:ds="http://schemas.openxmlformats.org/officeDocument/2006/customXml" ds:itemID="{7F26A801-F9B6-4CC3-B424-63B0B431BCCF}">
+<ds:datastoreItem xmlns:ds="http://schemas.openxmlformats.org/officeDocument/2006/customXml" ds:itemID="{0A40A84B-351E-4840-98F4-E589742AB4BD}">
   <ds:schemaRefs>
-    <ds:schemaRef ds:uri="http://schemas.microsoft.com/office/infopath/2007/PartnerControls"/>
-    <ds:schemaRef ds:uri="http://purl.org/dc/elements/1.1/"/>
-    <ds:schemaRef ds:uri="http://schemas.microsoft.com/office/2006/documentManagement/types"/>
-    <ds:schemaRef ds:uri="http://purl.org/dc/dcmitype/"/>
-    <ds:schemaRef ds:uri="http://schemas.microsoft.com/office/2006/metadata/properties"/>
-    <ds:schemaRef ds:uri="http://schemas.openxmlformats.org/package/2006/metadata/core-properties"/>
-    <ds:schemaRef ds:uri="http://www.w3.org/XML/1998/namespace"/>
-    <ds:schemaRef ds:uri="fbafb59e-d651-4668-8e65-f7f85ceca18b"/>
-    <ds:schemaRef ds:uri="b7e4e9fd-5e36-4299-889f-f6136aff670e"/>
-    <ds:schemaRef ds:uri="http://schemas.microsoft.com/sharepoint/v3"/>
-    <ds:schemaRef ds:uri="http://purl.org/dc/terms/"/>
+    <ds:schemaRef ds:uri="http://schemas.microsoft.com/sharepoint/v3/contenttype/forms"/>
   </ds:schemaRefs>
 </ds:datastoreItem>
 </file>
 
 <file path=customXml/itemProps2.xml><?xml version="1.0" encoding="utf-8"?>
+<ds:datastoreItem xmlns:ds="http://schemas.openxmlformats.org/officeDocument/2006/customXml" ds:itemID="{84AE4575-E7F0-4318-B2EF-06FA8A886BE0}">
+  <ds:schemaRefs>
+    <ds:schemaRef ds:uri="http://schemas.openxmlformats.org/officeDocument/2006/bibliography"/>
+  </ds:schemaRefs>
+</ds:datastoreItem>
+</file>
+
+<file path=customXml/itemProps3.xml><?xml version="1.0" encoding="utf-8"?>
 <ds:datastoreItem xmlns:ds="http://schemas.openxmlformats.org/officeDocument/2006/customXml" ds:itemID="{635F7D07-1E9B-417E-A150-1509A3DCB7EA}">
   <ds:schemaRefs>
     <ds:schemaRef ds:uri="http://schemas.microsoft.com/office/2006/metadata/contentType"/>
@@ -7705,18 +7728,14 @@
 </ds:datastoreItem>
 </file>
 
-<file path=customXml/itemProps3.xml><?xml version="1.0" encoding="utf-8"?>
-<ds:datastoreItem xmlns:ds="http://schemas.openxmlformats.org/officeDocument/2006/customXml" ds:itemID="{84AE4575-E7F0-4318-B2EF-06FA8A886BE0}">
+<file path=customXml/itemProps4.xml><?xml version="1.0" encoding="utf-8"?>
+<ds:datastoreItem xmlns:ds="http://schemas.openxmlformats.org/officeDocument/2006/customXml" ds:itemID="{7F26A801-F9B6-4CC3-B424-63B0B431BCCF}">
   <ds:schemaRefs>
-    <ds:schemaRef ds:uri="http://schemas.openxmlformats.org/officeDocument/2006/bibliography"/>
-  </ds:schemaRefs>
-</ds:datastoreItem>
-</file>
-
-<file path=customXml/itemProps4.xml><?xml version="1.0" encoding="utf-8"?>
-<ds:datastoreItem xmlns:ds="http://schemas.openxmlformats.org/officeDocument/2006/customXml" ds:itemID="{0A40A84B-351E-4840-98F4-E589742AB4BD}">
-  <ds:schemaRefs>
-    <ds:schemaRef ds:uri="http://schemas.microsoft.com/sharepoint/v3/contenttype/forms"/>
+    <ds:schemaRef ds:uri="http://schemas.microsoft.com/office/2006/metadata/properties"/>
+    <ds:schemaRef ds:uri="http://schemas.microsoft.com/office/infopath/2007/PartnerControls"/>
+    <ds:schemaRef ds:uri="b7e4e9fd-5e36-4299-889f-f6136aff670e"/>
+    <ds:schemaRef ds:uri="http://schemas.microsoft.com/sharepoint/v3"/>
+    <ds:schemaRef ds:uri="fbafb59e-d651-4668-8e65-f7f85ceca18b"/>
   </ds:schemaRefs>
 </ds:datastoreItem>
 </file>